--- a/report.docx
+++ b/report.docx
@@ -248,7 +248,13 @@
         <w:t>Class Balance</w:t>
       </w:r>
       <w:r>
-        <w:t>: Slight imbalance (54% positive cases)</w:t>
+        <w:t xml:space="preserve">: </w:t>
+      </w:r>
+      <w:r>
+        <w:t>Slight imbalance (~46% positive cases; 137/297)</w:t>
+      </w:r>
+      <w:r>
+        <w:t>.</w:t>
       </w:r>
     </w:p>
     <w:p>
@@ -262,7 +268,72 @@
         <w:t>Correlations</w:t>
       </w:r>
       <w:r>
-        <w:t>: Strong correlations between thalach (heart rate) and target, cp (chest pain) and target</w:t>
+        <w:t xml:space="preserve">: </w:t>
+      </w:r>
+      <w:r>
+        <w:t xml:space="preserve">Strongest correlations with target include </w:t>
+      </w:r>
+      <w:proofErr w:type="spellStart"/>
+      <w:r>
+        <w:rPr>
+          <w:b/>
+          <w:bCs/>
+        </w:rPr>
+        <w:t>thal</w:t>
+      </w:r>
+      <w:proofErr w:type="spellEnd"/>
+      <w:r>
+        <w:t xml:space="preserve"> and </w:t>
+      </w:r>
+      <w:r>
+        <w:rPr>
+          <w:b/>
+          <w:bCs/>
+        </w:rPr>
+        <w:t>ca</w:t>
+      </w:r>
+      <w:r>
+        <w:t xml:space="preserve"> (positive) and </w:t>
+      </w:r>
+      <w:proofErr w:type="spellStart"/>
+      <w:r>
+        <w:rPr>
+          <w:b/>
+          <w:bCs/>
+        </w:rPr>
+        <w:t>thalach</w:t>
+      </w:r>
+      <w:proofErr w:type="spellEnd"/>
+      <w:r>
+        <w:t xml:space="preserve"> (negative); </w:t>
+      </w:r>
+      <w:r>
+        <w:rPr>
+          <w:b/>
+          <w:bCs/>
+        </w:rPr>
+        <w:t>cp</w:t>
+      </w:r>
+      <w:r>
+        <w:t xml:space="preserve"> and </w:t>
+      </w:r>
+      <w:proofErr w:type="spellStart"/>
+      <w:r>
+        <w:rPr>
+          <w:b/>
+          <w:bCs/>
+        </w:rPr>
+        <w:t>oldpeak</w:t>
+      </w:r>
+      <w:proofErr w:type="spellEnd"/>
+      <w:r>
+        <w:t xml:space="preserve"> </w:t>
+      </w:r>
+      <w:r>
+        <w:t>are also meaningfully associated</w:t>
+      </w:r>
+      <w:r>
+        <w:t>.</w:t>
       </w:r>
     </w:p>
     <w:p>
@@ -276,7 +347,13 @@
         <w:t>Distributions</w:t>
       </w:r>
       <w:r>
-        <w:t>: Age follows normal distribution, cholesterol shows outliers</w:t>
+        <w:t xml:space="preserve">: </w:t>
+      </w:r>
+      <w:r>
+        <w:t>Age is roughly bell-shaped; cholesterol shows clear outliers</w:t>
+      </w:r>
+      <w:r>
+        <w:t>.</w:t>
       </w:r>
     </w:p>
     <w:p>
@@ -292,6 +369,9 @@
       <w:r>
         <w:t>: Higher chest pain types associated with disease</w:t>
       </w:r>
+      <w:r>
+        <w:t>.</w:t>
+      </w:r>
     </w:p>
     <w:p/>
     <w:p>
@@ -312,13 +392,99 @@
       <w:r>
         <w:t>Histograms for numerical features</w:t>
       </w:r>
+      <w:r>
+        <w:br/>
+      </w:r>
+      <w:r>
+        <w:drawing>
+          <wp:inline distT="0" distB="0" distL="0" distR="0" wp14:anchorId="2BB67DE5" wp14:editId="507A781F">
+            <wp:extent cx="5486400" cy="3552825"/>
+            <wp:effectExtent l="12700" t="12700" r="12700" b="15875"/>
+            <wp:docPr id="948491757" name="Picture 1" descr="A graph of different sizes and colors&#10;&#10;AI-generated content may be incorrect."/>
+            <wp:cNvGraphicFramePr>
+              <a:graphicFrameLocks xmlns:a="http://schemas.openxmlformats.org/drawingml/2006/main" noChangeAspect="1"/>
+            </wp:cNvGraphicFramePr>
+            <a:graphic xmlns:a="http://schemas.openxmlformats.org/drawingml/2006/main">
+              <a:graphicData uri="http://schemas.openxmlformats.org/drawingml/2006/picture">
+                <pic:pic xmlns:pic="http://schemas.openxmlformats.org/drawingml/2006/picture">
+                  <pic:nvPicPr>
+                    <pic:cNvPr id="948491757" name="Picture 1" descr="A graph of different sizes and colors&#10;&#10;AI-generated content may be incorrect."/>
+                    <pic:cNvPicPr/>
+                  </pic:nvPicPr>
+                  <pic:blipFill>
+                    <a:blip r:embed="rId6"/>
+                    <a:stretch>
+                      <a:fillRect/>
+                    </a:stretch>
+                  </pic:blipFill>
+                  <pic:spPr>
+                    <a:xfrm>
+                      <a:off x="0" y="0"/>
+                      <a:ext cx="5486400" cy="3552825"/>
+                    </a:xfrm>
+                    <a:prstGeom prst="rect">
+                      <a:avLst/>
+                    </a:prstGeom>
+                    <a:ln>
+                      <a:solidFill>
+                        <a:schemeClr val="accent1"/>
+                      </a:solidFill>
+                    </a:ln>
+                  </pic:spPr>
+                </pic:pic>
+              </a:graphicData>
+            </a:graphic>
+          </wp:inline>
+        </w:drawing>
+      </w:r>
     </w:p>
     <w:p>
       <w:pPr>
         <w:pStyle w:val="ListBullet"/>
       </w:pPr>
       <w:r>
+        <w:lastRenderedPageBreak/>
         <w:t>Correlation heatmap</w:t>
+      </w:r>
+      <w:r>
+        <w:br/>
+      </w:r>
+      <w:r>
+        <w:drawing>
+          <wp:inline distT="0" distB="0" distL="0" distR="0" wp14:anchorId="0FDEA619" wp14:editId="4972715B">
+            <wp:extent cx="5486400" cy="5011420"/>
+            <wp:effectExtent l="0" t="0" r="0" b="5080"/>
+            <wp:docPr id="217762499" name="Picture 1" descr="A screenshot of a graph&#10;&#10;AI-generated content may be incorrect."/>
+            <wp:cNvGraphicFramePr>
+              <a:graphicFrameLocks xmlns:a="http://schemas.openxmlformats.org/drawingml/2006/main" noChangeAspect="1"/>
+            </wp:cNvGraphicFramePr>
+            <a:graphic xmlns:a="http://schemas.openxmlformats.org/drawingml/2006/main">
+              <a:graphicData uri="http://schemas.openxmlformats.org/drawingml/2006/picture">
+                <pic:pic xmlns:pic="http://schemas.openxmlformats.org/drawingml/2006/picture">
+                  <pic:nvPicPr>
+                    <pic:cNvPr id="217762499" name="Picture 1" descr="A screenshot of a graph&#10;&#10;AI-generated content may be incorrect."/>
+                    <pic:cNvPicPr/>
+                  </pic:nvPicPr>
+                  <pic:blipFill>
+                    <a:blip r:embed="rId7"/>
+                    <a:stretch>
+                      <a:fillRect/>
+                    </a:stretch>
+                  </pic:blipFill>
+                  <pic:spPr>
+                    <a:xfrm>
+                      <a:off x="0" y="0"/>
+                      <a:ext cx="5486400" cy="5011420"/>
+                    </a:xfrm>
+                    <a:prstGeom prst="rect">
+                      <a:avLst/>
+                    </a:prstGeom>
+                  </pic:spPr>
+                </pic:pic>
+              </a:graphicData>
+            </a:graphic>
+          </wp:inline>
+        </w:drawing>
       </w:r>
     </w:p>
     <w:p>
@@ -326,7 +492,53 @@
         <w:pStyle w:val="ListBullet"/>
       </w:pPr>
       <w:r>
+        <w:lastRenderedPageBreak/>
         <w:t>Class balance bar plot</w:t>
+      </w:r>
+      <w:r>
+        <w:br/>
+      </w:r>
+      <w:r>
+        <w:drawing>
+          <wp:inline distT="0" distB="0" distL="0" distR="0" wp14:anchorId="3F6A75E1" wp14:editId="1C4915F3">
+            <wp:extent cx="5486400" cy="4002405"/>
+            <wp:effectExtent l="12700" t="12700" r="12700" b="10795"/>
+            <wp:docPr id="659051181" name="Picture 1" descr="A graph showing a number of blue squares&#10;&#10;AI-generated content may be incorrect."/>
+            <wp:cNvGraphicFramePr>
+              <a:graphicFrameLocks xmlns:a="http://schemas.openxmlformats.org/drawingml/2006/main" noChangeAspect="1"/>
+            </wp:cNvGraphicFramePr>
+            <a:graphic xmlns:a="http://schemas.openxmlformats.org/drawingml/2006/main">
+              <a:graphicData uri="http://schemas.openxmlformats.org/drawingml/2006/picture">
+                <pic:pic xmlns:pic="http://schemas.openxmlformats.org/drawingml/2006/picture">
+                  <pic:nvPicPr>
+                    <pic:cNvPr id="659051181" name="Picture 1" descr="A graph showing a number of blue squares&#10;&#10;AI-generated content may be incorrect."/>
+                    <pic:cNvPicPr/>
+                  </pic:nvPicPr>
+                  <pic:blipFill>
+                    <a:blip r:embed="rId8"/>
+                    <a:stretch>
+                      <a:fillRect/>
+                    </a:stretch>
+                  </pic:blipFill>
+                  <pic:spPr>
+                    <a:xfrm>
+                      <a:off x="0" y="0"/>
+                      <a:ext cx="5486400" cy="4002405"/>
+                    </a:xfrm>
+                    <a:prstGeom prst="rect">
+                      <a:avLst/>
+                    </a:prstGeom>
+                    <a:ln>
+                      <a:solidFill>
+                        <a:schemeClr val="accent1"/>
+                      </a:solidFill>
+                    </a:ln>
+                  </pic:spPr>
+                </pic:pic>
+              </a:graphicData>
+            </a:graphic>
+          </wp:inline>
+        </w:drawing>
       </w:r>
     </w:p>
     <w:p>
@@ -335,6 +547,51 @@
       </w:pPr>
       <w:r>
         <w:t>Age distribution by target</w:t>
+      </w:r>
+      <w:r>
+        <w:br/>
+      </w:r>
+      <w:r>
+        <w:drawing>
+          <wp:inline distT="0" distB="0" distL="0" distR="0" wp14:anchorId="08A291C6" wp14:editId="4D05A3B3">
+            <wp:extent cx="5486400" cy="3360420"/>
+            <wp:effectExtent l="12700" t="12700" r="12700" b="17780"/>
+            <wp:docPr id="936196181" name="Picture 1" descr="A graph of age distribution&#10;&#10;AI-generated content may be incorrect."/>
+            <wp:cNvGraphicFramePr>
+              <a:graphicFrameLocks xmlns:a="http://schemas.openxmlformats.org/drawingml/2006/main" noChangeAspect="1"/>
+            </wp:cNvGraphicFramePr>
+            <a:graphic xmlns:a="http://schemas.openxmlformats.org/drawingml/2006/main">
+              <a:graphicData uri="http://schemas.openxmlformats.org/drawingml/2006/picture">
+                <pic:pic xmlns:pic="http://schemas.openxmlformats.org/drawingml/2006/picture">
+                  <pic:nvPicPr>
+                    <pic:cNvPr id="936196181" name="Picture 1" descr="A graph of age distribution&#10;&#10;AI-generated content may be incorrect."/>
+                    <pic:cNvPicPr/>
+                  </pic:nvPicPr>
+                  <pic:blipFill>
+                    <a:blip r:embed="rId9"/>
+                    <a:stretch>
+                      <a:fillRect/>
+                    </a:stretch>
+                  </pic:blipFill>
+                  <pic:spPr>
+                    <a:xfrm>
+                      <a:off x="0" y="0"/>
+                      <a:ext cx="5486400" cy="3360420"/>
+                    </a:xfrm>
+                    <a:prstGeom prst="rect">
+                      <a:avLst/>
+                    </a:prstGeom>
+                    <a:ln>
+                      <a:solidFill>
+                        <a:schemeClr val="accent1"/>
+                      </a:solidFill>
+                    </a:ln>
+                  </pic:spPr>
+                </pic:pic>
+              </a:graphicData>
+            </a:graphic>
+          </wp:inline>
+        </w:drawing>
       </w:r>
     </w:p>
     <w:p/>
@@ -343,6 +600,7 @@
         <w:pStyle w:val="Heading2"/>
       </w:pPr>
       <w:r>
+        <w:lastRenderedPageBreak/>
         <w:t>4. Feature Engineering and Model Development</w:t>
       </w:r>
     </w:p>
@@ -560,6 +818,7 @@
       </w:pPr>
       <w:proofErr w:type="spellStart"/>
       <w:r>
+        <w:lastRenderedPageBreak/>
         <w:t>MLflow</w:t>
       </w:r>
       <w:proofErr w:type="spellEnd"/>
@@ -589,7 +848,7 @@
                     <pic:cNvPicPr/>
                   </pic:nvPicPr>
                   <pic:blipFill>
-                    <a:blip r:embed="rId6"/>
+                    <a:blip r:embed="rId10"/>
                     <a:stretch>
                       <a:fillRect/>
                     </a:stretch>
@@ -651,7 +910,7 @@
                     <pic:cNvPicPr/>
                   </pic:nvPicPr>
                   <pic:blipFill>
-                    <a:blip r:embed="rId7"/>
+                    <a:blip r:embed="rId11"/>
                     <a:stretch>
                       <a:fillRect/>
                     </a:stretch>
@@ -931,7 +1190,7 @@
                     </pic:cNvPicPr>
                   </pic:nvPicPr>
                   <pic:blipFill>
-                    <a:blip r:embed="rId8">
+                    <a:blip r:embed="rId12">
                       <a:extLst>
                         <a:ext uri="{28A0092B-C50C-407E-A947-70E740481C1C}">
                           <a14:useLocalDpi xmlns:a14="http://schemas.microsoft.com/office/drawing/2010/main" val="0"/>
@@ -1073,7 +1332,7 @@
                     <pic:cNvPicPr/>
                   </pic:nvPicPr>
                   <pic:blipFill>
-                    <a:blip r:embed="rId9"/>
+                    <a:blip r:embed="rId13"/>
                     <a:stretch>
                       <a:fillRect/>
                     </a:stretch>
@@ -1136,7 +1395,7 @@
                     <pic:cNvPicPr/>
                   </pic:nvPicPr>
                   <pic:blipFill>
-                    <a:blip r:embed="rId10"/>
+                    <a:blip r:embed="rId14"/>
                     <a:stretch>
                       <a:fillRect/>
                     </a:stretch>
@@ -1293,7 +1552,7 @@
                     <pic:cNvPicPr/>
                   </pic:nvPicPr>
                   <pic:blipFill>
-                    <a:blip r:embed="rId11"/>
+                    <a:blip r:embed="rId15"/>
                     <a:stretch>
                       <a:fillRect/>
                     </a:stretch>
@@ -1363,7 +1622,7 @@
                     <pic:cNvPicPr/>
                   </pic:nvPicPr>
                   <pic:blipFill>
-                    <a:blip r:embed="rId12"/>
+                    <a:blip r:embed="rId16"/>
                     <a:stretch>
                       <a:fillRect/>
                     </a:stretch>
@@ -1437,7 +1696,7 @@
                     <pic:cNvPicPr/>
                   </pic:nvPicPr>
                   <pic:blipFill>
-                    <a:blip r:embed="rId13"/>
+                    <a:blip r:embed="rId17"/>
                     <a:stretch>
                       <a:fillRect/>
                     </a:stretch>
@@ -1486,7 +1745,7 @@
                     <pic:cNvPicPr/>
                   </pic:nvPicPr>
                   <pic:blipFill>
-                    <a:blip r:embed="rId14"/>
+                    <a:blip r:embed="rId18"/>
                     <a:stretch>
                       <a:fillRect/>
                     </a:stretch>
@@ -1553,7 +1812,7 @@
                     <pic:cNvPicPr/>
                   </pic:nvPicPr>
                   <pic:blipFill>
-                    <a:blip r:embed="rId15"/>
+                    <a:blip r:embed="rId19"/>
                     <a:stretch>
                       <a:fillRect/>
                     </a:stretch>
@@ -1610,7 +1869,7 @@
                     <pic:cNvPicPr/>
                   </pic:nvPicPr>
                   <pic:blipFill>
-                    <a:blip r:embed="rId16"/>
+                    <a:blip r:embed="rId20"/>
                     <a:stretch>
                       <a:fillRect/>
                     </a:stretch>
@@ -1667,7 +1926,7 @@
                     <pic:cNvPicPr/>
                   </pic:nvPicPr>
                   <pic:blipFill>
-                    <a:blip r:embed="rId17"/>
+                    <a:blip r:embed="rId21"/>
                     <a:stretch>
                       <a:fillRect/>
                     </a:stretch>
@@ -1728,7 +1987,7 @@
                     <pic:cNvPicPr/>
                   </pic:nvPicPr>
                   <pic:blipFill>
-                    <a:blip r:embed="rId12"/>
+                    <a:blip r:embed="rId16"/>
                     <a:stretch>
                       <a:fillRect/>
                     </a:stretch>
@@ -1771,7 +2030,7 @@
                     <pic:cNvPicPr/>
                   </pic:nvPicPr>
                   <pic:blipFill>
-                    <a:blip r:embed="rId13"/>
+                    <a:blip r:embed="rId17"/>
                     <a:stretch>
                       <a:fillRect/>
                     </a:stretch>
@@ -1834,7 +2093,7 @@
                     <pic:cNvPicPr/>
                   </pic:nvPicPr>
                   <pic:blipFill>
-                    <a:blip r:embed="rId6"/>
+                    <a:blip r:embed="rId10"/>
                     <a:stretch>
                       <a:fillRect/>
                     </a:stretch>
@@ -1870,7 +2129,7 @@
     </w:p>
     <w:p/>
     <w:p>
-      <w:hyperlink r:id="rId18" w:history="1">
+      <w:hyperlink r:id="rId22" w:history="1">
         <w:r>
           <w:rPr>
             <w:rStyle w:val="Hyperlink"/>
@@ -1904,7 +2163,7 @@
     </w:p>
     <w:p/>
     <w:p>
-      <w:hyperlink r:id="rId19">
+      <w:hyperlink r:id="rId23">
         <w:r>
           <w:rPr>
             <w:color w:val="0000FF"/>
@@ -2112,7 +2371,7 @@
   <w:abstractNum w:abstractNumId="8" w15:restartNumberingAfterBreak="0">
     <w:nsid w:val="FFFFFF89"/>
     <w:multiLevelType w:val="singleLevel"/>
-    <w:tmpl w:val="29761A62"/>
+    <w:tmpl w:val="1E341604"/>
     <w:lvl w:ilvl="0">
       <w:start w:val="1"/>
       <w:numFmt w:val="bullet"/>

--- a/report.docx
+++ b/report.docx
@@ -19,46 +19,125 @@
         <w:t>Contributors</w:t>
       </w:r>
     </w:p>
+    <w:p>
+      <w:r>
+        <w:br/>
+        <w:t>GROUP 33</w:t>
+      </w:r>
+    </w:p>
+    <w:p>
+      <w:pPr>
+        <w:pStyle w:val="ListBullet"/>
+      </w:pPr>
+      <w:r>
+        <w:t>ARYAMANN SINGH - 2024aa05025</w:t>
+      </w:r>
+    </w:p>
+    <w:p>
+      <w:pPr>
+        <w:pStyle w:val="ListBullet"/>
+      </w:pPr>
+      <w:r>
+        <w:t>ANANTHAN P  - 2024aa05692</w:t>
+      </w:r>
+    </w:p>
+    <w:p>
+      <w:pPr>
+        <w:pStyle w:val="ListBullet"/>
+      </w:pPr>
+      <w:r>
+        <w:t>BALAJI R  - 2024aa05844</w:t>
+      </w:r>
+    </w:p>
+    <w:p>
+      <w:pPr>
+        <w:pStyle w:val="ListBullet"/>
+      </w:pPr>
+      <w:r>
+        <w:t>BALSURE ANIKET K  - 2024aa05296</w:t>
+      </w:r>
+    </w:p>
+    <w:p>
+      <w:pPr>
+        <w:pStyle w:val="ListBullet"/>
+      </w:pPr>
+      <w:r>
+        <w:t>SAURAV BANSAL - 2023aa05710</w:t>
+      </w:r>
+    </w:p>
+    <w:p>
+      <w:pPr>
+        <w:pStyle w:val="Heading2"/>
+      </w:pPr>
+      <w:r>
+        <w:br/>
+      </w:r>
+      <w:r>
+        <w:t>Demo Video</w:t>
+      </w:r>
+    </w:p>
     <w:p/>
     <w:p>
-      <w:pPr>
-        <w:pStyle w:val="ListBullet"/>
-      </w:pPr>
-      <w:r>
-        <w:t>ARYAMANN SINGH - 2024aa05025</w:t>
+      <w:hyperlink r:id="rId6" w:history="1">
+        <w:r>
+          <w:rPr>
+            <w:rStyle w:val="Hyperlink"/>
+          </w:rPr>
+          <w:t>YouT</w:t>
+        </w:r>
+        <w:r>
+          <w:rPr>
+            <w:rStyle w:val="Hyperlink"/>
+          </w:rPr>
+          <w:t>u</w:t>
+        </w:r>
+        <w:r>
+          <w:rPr>
+            <w:rStyle w:val="Hyperlink"/>
+          </w:rPr>
+          <w:t>be URL</w:t>
+        </w:r>
+      </w:hyperlink>
+      <w:r>
+        <w:br/>
       </w:r>
     </w:p>
     <w:p>
       <w:pPr>
-        <w:pStyle w:val="ListBullet"/>
-      </w:pPr>
-      <w:r>
-        <w:t>ANANTHAN P  - 2024aa05692</w:t>
+        <w:pStyle w:val="Heading2"/>
+      </w:pPr>
+      <w:r>
+        <w:t>Repository Link</w:t>
+      </w:r>
+      <w:r>
+        <w:t xml:space="preserve"> (with setup)</w:t>
       </w:r>
     </w:p>
+    <w:p/>
     <w:p>
-      <w:pPr>
-        <w:pStyle w:val="ListBullet"/>
-      </w:pPr>
-      <w:r>
-        <w:t>BALAJI R  - 2024aa05844</w:t>
-      </w:r>
-    </w:p>
-    <w:p>
-      <w:pPr>
-        <w:pStyle w:val="ListBullet"/>
-      </w:pPr>
-      <w:r>
-        <w:t>BALSURE ANIKET K  - 2024aa05296</w:t>
-      </w:r>
-    </w:p>
-    <w:p>
-      <w:pPr>
-        <w:pStyle w:val="ListBullet"/>
-      </w:pPr>
-      <w:r>
-        <w:t>SAURAV BANSAL - 2023aa05710</w:t>
-      </w:r>
+      <w:hyperlink r:id="rId7">
+        <w:r>
+          <w:rPr>
+            <w:color w:val="0000FF"/>
+            <w:u w:val="single"/>
+          </w:rPr>
+          <w:t>GitHub R</w:t>
+        </w:r>
+        <w:r>
+          <w:rPr>
+            <w:color w:val="0000FF"/>
+            <w:u w:val="single"/>
+          </w:rPr>
+          <w:t>e</w:t>
+        </w:r>
+        <w:r>
+          <w:rPr>
+            <w:color w:val="0000FF"/>
+            <w:u w:val="single"/>
+          </w:rPr>
+          <w:t>pository</w:t>
+        </w:r>
+      </w:hyperlink>
     </w:p>
     <w:p/>
     <w:p>
@@ -132,6 +211,7 @@
         <w:rPr>
           <w:b/>
         </w:rPr>
+        <w:lastRenderedPageBreak/>
         <w:t>Samples</w:t>
       </w:r>
       <w:r>
@@ -211,7 +291,6 @@
         <w:pStyle w:val="Heading2"/>
       </w:pPr>
       <w:r>
-        <w:lastRenderedPageBreak/>
         <w:t>3. Exploratory Data Analysis (EDA)</w:t>
       </w:r>
     </w:p>
@@ -390,6 +469,7 @@
         <w:pStyle w:val="ListBullet"/>
       </w:pPr>
       <w:r>
+        <w:lastRenderedPageBreak/>
         <w:t>Histograms for numerical features</w:t>
       </w:r>
       <w:r>
@@ -397,9 +477,9 @@
       </w:r>
       <w:r>
         <w:drawing>
-          <wp:inline distT="0" distB="0" distL="0" distR="0" wp14:anchorId="2BB67DE5" wp14:editId="507A781F">
-            <wp:extent cx="5486400" cy="3552825"/>
-            <wp:effectExtent l="12700" t="12700" r="12700" b="15875"/>
+          <wp:inline distT="0" distB="0" distL="0" distR="0" wp14:anchorId="2BB67DE5" wp14:editId="798BAD44">
+            <wp:extent cx="5246949" cy="3397764"/>
+            <wp:effectExtent l="12700" t="12700" r="11430" b="19050"/>
             <wp:docPr id="948491757" name="Picture 1" descr="A graph of different sizes and colors&#10;&#10;AI-generated content may be incorrect."/>
             <wp:cNvGraphicFramePr>
               <a:graphicFrameLocks xmlns:a="http://schemas.openxmlformats.org/drawingml/2006/main" noChangeAspect="1"/>
@@ -412,7 +492,7 @@
                     <pic:cNvPicPr/>
                   </pic:nvPicPr>
                   <pic:blipFill>
-                    <a:blip r:embed="rId6"/>
+                    <a:blip r:embed="rId8"/>
                     <a:stretch>
                       <a:fillRect/>
                     </a:stretch>
@@ -420,7 +500,7 @@
                   <pic:spPr>
                     <a:xfrm>
                       <a:off x="0" y="0"/>
-                      <a:ext cx="5486400" cy="3552825"/>
+                      <a:ext cx="5328221" cy="3450393"/>
                     </a:xfrm>
                     <a:prstGeom prst="rect">
                       <a:avLst/>
@@ -443,7 +523,6 @@
         <w:pStyle w:val="ListBullet"/>
       </w:pPr>
       <w:r>
-        <w:lastRenderedPageBreak/>
         <w:t>Correlation heatmap</w:t>
       </w:r>
       <w:r>
@@ -451,9 +530,9 @@
       </w:r>
       <w:r>
         <w:drawing>
-          <wp:inline distT="0" distB="0" distL="0" distR="0" wp14:anchorId="0FDEA619" wp14:editId="4972715B">
-            <wp:extent cx="5486400" cy="5011420"/>
-            <wp:effectExtent l="0" t="0" r="0" b="5080"/>
+          <wp:inline distT="0" distB="0" distL="0" distR="0" wp14:anchorId="0FDEA619" wp14:editId="548E2C36">
+            <wp:extent cx="4481384" cy="4093412"/>
+            <wp:effectExtent l="0" t="0" r="1905" b="0"/>
             <wp:docPr id="217762499" name="Picture 1" descr="A screenshot of a graph&#10;&#10;AI-generated content may be incorrect."/>
             <wp:cNvGraphicFramePr>
               <a:graphicFrameLocks xmlns:a="http://schemas.openxmlformats.org/drawingml/2006/main" noChangeAspect="1"/>
@@ -466,7 +545,7 @@
                     <pic:cNvPicPr/>
                   </pic:nvPicPr>
                   <pic:blipFill>
-                    <a:blip r:embed="rId7"/>
+                    <a:blip r:embed="rId9"/>
                     <a:stretch>
                       <a:fillRect/>
                     </a:stretch>
@@ -474,7 +553,7 @@
                   <pic:spPr>
                     <a:xfrm>
                       <a:off x="0" y="0"/>
-                      <a:ext cx="5486400" cy="5011420"/>
+                      <a:ext cx="4517024" cy="4125967"/>
                     </a:xfrm>
                     <a:prstGeom prst="rect">
                       <a:avLst/>
@@ -500,9 +579,9 @@
       </w:r>
       <w:r>
         <w:drawing>
-          <wp:inline distT="0" distB="0" distL="0" distR="0" wp14:anchorId="3F6A75E1" wp14:editId="1C4915F3">
-            <wp:extent cx="5486400" cy="4002405"/>
-            <wp:effectExtent l="12700" t="12700" r="12700" b="10795"/>
+          <wp:inline distT="0" distB="0" distL="0" distR="0" wp14:anchorId="3F6A75E1" wp14:editId="7FDACC9F">
+            <wp:extent cx="4459465" cy="3253242"/>
+            <wp:effectExtent l="12700" t="12700" r="11430" b="10795"/>
             <wp:docPr id="659051181" name="Picture 1" descr="A graph showing a number of blue squares&#10;&#10;AI-generated content may be incorrect."/>
             <wp:cNvGraphicFramePr>
               <a:graphicFrameLocks xmlns:a="http://schemas.openxmlformats.org/drawingml/2006/main" noChangeAspect="1"/>
@@ -515,7 +594,7 @@
                     <pic:cNvPicPr/>
                   </pic:nvPicPr>
                   <pic:blipFill>
-                    <a:blip r:embed="rId8"/>
+                    <a:blip r:embed="rId10"/>
                     <a:stretch>
                       <a:fillRect/>
                     </a:stretch>
@@ -523,7 +602,7 @@
                   <pic:spPr>
                     <a:xfrm>
                       <a:off x="0" y="0"/>
-                      <a:ext cx="5486400" cy="4002405"/>
+                      <a:ext cx="4502818" cy="3284868"/>
                     </a:xfrm>
                     <a:prstGeom prst="rect">
                       <a:avLst/>
@@ -553,9 +632,9 @@
       </w:r>
       <w:r>
         <w:drawing>
-          <wp:inline distT="0" distB="0" distL="0" distR="0" wp14:anchorId="08A291C6" wp14:editId="4D05A3B3">
-            <wp:extent cx="5486400" cy="3360420"/>
-            <wp:effectExtent l="12700" t="12700" r="12700" b="17780"/>
+          <wp:inline distT="0" distB="0" distL="0" distR="0" wp14:anchorId="08A291C6" wp14:editId="1B1E4FDF">
+            <wp:extent cx="4780860" cy="2928277"/>
+            <wp:effectExtent l="12700" t="12700" r="7620" b="18415"/>
             <wp:docPr id="936196181" name="Picture 1" descr="A graph of age distribution&#10;&#10;AI-generated content may be incorrect."/>
             <wp:cNvGraphicFramePr>
               <a:graphicFrameLocks xmlns:a="http://schemas.openxmlformats.org/drawingml/2006/main" noChangeAspect="1"/>
@@ -568,7 +647,7 @@
                     <pic:cNvPicPr/>
                   </pic:nvPicPr>
                   <pic:blipFill>
-                    <a:blip r:embed="rId9"/>
+                    <a:blip r:embed="rId11"/>
                     <a:stretch>
                       <a:fillRect/>
                     </a:stretch>
@@ -576,7 +655,7 @@
                   <pic:spPr>
                     <a:xfrm>
                       <a:off x="0" y="0"/>
-                      <a:ext cx="5486400" cy="3360420"/>
+                      <a:ext cx="4802545" cy="2941559"/>
                     </a:xfrm>
                     <a:prstGeom prst="rect">
                       <a:avLst/>
@@ -600,7 +679,6 @@
         <w:pStyle w:val="Heading2"/>
       </w:pPr>
       <w:r>
-        <w:lastRenderedPageBreak/>
         <w:t>4. Feature Engineering and Model Development</w:t>
       </w:r>
     </w:p>
@@ -629,6 +707,7 @@
         <w:pStyle w:val="ListBullet"/>
       </w:pPr>
       <w:r>
+        <w:lastRenderedPageBreak/>
         <w:t>Categorical: OneHotEncoder (handle_unknown='ignore')</w:t>
       </w:r>
     </w:p>
@@ -848,7 +927,7 @@
                     <pic:cNvPicPr/>
                   </pic:nvPicPr>
                   <pic:blipFill>
-                    <a:blip r:embed="rId10"/>
+                    <a:blip r:embed="rId12"/>
                     <a:stretch>
                       <a:fillRect/>
                     </a:stretch>
@@ -910,7 +989,7 @@
                     <pic:cNvPicPr/>
                   </pic:nvPicPr>
                   <pic:blipFill>
-                    <a:blip r:embed="rId11"/>
+                    <a:blip r:embed="rId13"/>
                     <a:stretch>
                       <a:fillRect/>
                     </a:stretch>
@@ -1190,7 +1269,7 @@
                     </pic:cNvPicPr>
                   </pic:nvPicPr>
                   <pic:blipFill>
-                    <a:blip r:embed="rId12">
+                    <a:blip r:embed="rId14">
                       <a:extLst>
                         <a:ext uri="{28A0092B-C50C-407E-A947-70E740481C1C}">
                           <a14:useLocalDpi xmlns:a14="http://schemas.microsoft.com/office/drawing/2010/main" val="0"/>
@@ -1332,7 +1411,7 @@
                     <pic:cNvPicPr/>
                   </pic:nvPicPr>
                   <pic:blipFill>
-                    <a:blip r:embed="rId13"/>
+                    <a:blip r:embed="rId15"/>
                     <a:stretch>
                       <a:fillRect/>
                     </a:stretch>
@@ -1395,7 +1474,7 @@
                     <pic:cNvPicPr/>
                   </pic:nvPicPr>
                   <pic:blipFill>
-                    <a:blip r:embed="rId14"/>
+                    <a:blip r:embed="rId16"/>
                     <a:stretch>
                       <a:fillRect/>
                     </a:stretch>
@@ -1552,7 +1631,7 @@
                     <pic:cNvPicPr/>
                   </pic:nvPicPr>
                   <pic:blipFill>
-                    <a:blip r:embed="rId15"/>
+                    <a:blip r:embed="rId17"/>
                     <a:stretch>
                       <a:fillRect/>
                     </a:stretch>
@@ -1622,7 +1701,7 @@
                     <pic:cNvPicPr/>
                   </pic:nvPicPr>
                   <pic:blipFill>
-                    <a:blip r:embed="rId16"/>
+                    <a:blip r:embed="rId18"/>
                     <a:stretch>
                       <a:fillRect/>
                     </a:stretch>
@@ -1696,7 +1775,7 @@
                     <pic:cNvPicPr/>
                   </pic:nvPicPr>
                   <pic:blipFill>
-                    <a:blip r:embed="rId17"/>
+                    <a:blip r:embed="rId19"/>
                     <a:stretch>
                       <a:fillRect/>
                     </a:stretch>
@@ -1745,7 +1824,7 @@
                     <pic:cNvPicPr/>
                   </pic:nvPicPr>
                   <pic:blipFill>
-                    <a:blip r:embed="rId18"/>
+                    <a:blip r:embed="rId20"/>
                     <a:stretch>
                       <a:fillRect/>
                     </a:stretch>
@@ -1812,7 +1891,7 @@
                     <pic:cNvPicPr/>
                   </pic:nvPicPr>
                   <pic:blipFill>
-                    <a:blip r:embed="rId19"/>
+                    <a:blip r:embed="rId21"/>
                     <a:stretch>
                       <a:fillRect/>
                     </a:stretch>
@@ -1869,7 +1948,7 @@
                     <pic:cNvPicPr/>
                   </pic:nvPicPr>
                   <pic:blipFill>
-                    <a:blip r:embed="rId20"/>
+                    <a:blip r:embed="rId22"/>
                     <a:stretch>
                       <a:fillRect/>
                     </a:stretch>
@@ -1926,7 +2005,7 @@
                     <pic:cNvPicPr/>
                   </pic:nvPicPr>
                   <pic:blipFill>
-                    <a:blip r:embed="rId21"/>
+                    <a:blip r:embed="rId23"/>
                     <a:stretch>
                       <a:fillRect/>
                     </a:stretch>
@@ -1987,7 +2066,7 @@
                     <pic:cNvPicPr/>
                   </pic:nvPicPr>
                   <pic:blipFill>
-                    <a:blip r:embed="rId16"/>
+                    <a:blip r:embed="rId18"/>
                     <a:stretch>
                       <a:fillRect/>
                     </a:stretch>
@@ -2030,7 +2109,7 @@
                     <pic:cNvPicPr/>
                   </pic:nvPicPr>
                   <pic:blipFill>
-                    <a:blip r:embed="rId17"/>
+                    <a:blip r:embed="rId19"/>
                     <a:stretch>
                       <a:fillRect/>
                     </a:stretch>
@@ -2093,7 +2172,7 @@
                     <pic:cNvPicPr/>
                   </pic:nvPicPr>
                   <pic:blipFill>
-                    <a:blip r:embed="rId10"/>
+                    <a:blip r:embed="rId12"/>
                     <a:stretch>
                       <a:fillRect/>
                     </a:stretch>
@@ -2118,92 +2197,22 @@
           </wp:inline>
         </w:drawing>
       </w:r>
+      <w:r>
+        <w:br/>
+      </w:r>
     </w:p>
     <w:p>
       <w:pPr>
         <w:pStyle w:val="Heading2"/>
       </w:pPr>
       <w:r>
-        <w:t>13. Demo Video</w:t>
+        <w:t>15. Conclusion</w:t>
       </w:r>
     </w:p>
     <w:p/>
     <w:p>
-      <w:hyperlink r:id="rId22" w:history="1">
-        <w:r>
-          <w:rPr>
-            <w:rStyle w:val="Hyperlink"/>
-          </w:rPr>
-          <w:t>YouT</w:t>
-        </w:r>
-        <w:r>
-          <w:rPr>
-            <w:rStyle w:val="Hyperlink"/>
-          </w:rPr>
-          <w:t>u</w:t>
-        </w:r>
-        <w:r>
-          <w:rPr>
-            <w:rStyle w:val="Hyperlink"/>
-          </w:rPr>
-          <w:t>be URL</w:t>
-        </w:r>
-      </w:hyperlink>
-      <w:r>
-        <w:br/>
-      </w:r>
-    </w:p>
-    <w:p>
-      <w:pPr>
-        <w:pStyle w:val="Heading2"/>
-      </w:pPr>
-      <w:r>
-        <w:t>14. Repository Link</w:t>
-      </w:r>
-    </w:p>
-    <w:p/>
-    <w:p>
-      <w:hyperlink r:id="rId23">
-        <w:r>
-          <w:rPr>
-            <w:color w:val="0000FF"/>
-            <w:u w:val="single"/>
-          </w:rPr>
-          <w:t>GitHub R</w:t>
-        </w:r>
-        <w:r>
-          <w:rPr>
-            <w:color w:val="0000FF"/>
-            <w:u w:val="single"/>
-          </w:rPr>
-          <w:t>e</w:t>
-        </w:r>
-        <w:r>
-          <w:rPr>
-            <w:color w:val="0000FF"/>
-            <w:u w:val="single"/>
-          </w:rPr>
-          <w:t>pository</w:t>
-        </w:r>
-      </w:hyperlink>
-    </w:p>
-    <w:p/>
-    <w:p>
-      <w:pPr>
-        <w:pStyle w:val="Heading2"/>
-      </w:pPr>
-      <w:r>
-        <w:t>15. Conclusion</w:t>
-      </w:r>
-    </w:p>
-    <w:p/>
-    <w:p>
-      <w:r>
-        <w:t xml:space="preserve">The project successfully implements all MLOps requirements with automated pipelines, reproducible models, and production-ready deployment on Railway. Key achievements </w:t>
-      </w:r>
-      <w:r>
-        <w:lastRenderedPageBreak/>
-        <w:t>include hyperparameter tuning, experiment tracking, containerization, and public cloud deployment.</w:t>
+      <w:r>
+        <w:t>The project successfully implements all MLOps requirements with automated pipelines, reproducible models, and production-ready deployment on Railway. Key achievements include hyperparameter tuning, experiment tracking, containerization, and public cloud deployment.</w:t>
       </w:r>
     </w:p>
     <w:sectPr>
@@ -3022,7 +3031,6 @@
   <w:style w:type="character" w:default="1" w:styleId="DefaultParagraphFont">
     <w:name w:val="Default Paragraph Font"/>
     <w:uiPriority w:val="1"/>
-    <w:semiHidden/>
     <w:unhideWhenUsed/>
   </w:style>
   <w:style w:type="table" w:default="1" w:styleId="TableNormal">

--- a/report.docx
+++ b/report.docx
@@ -2206,7 +2206,13 @@
         <w:pStyle w:val="Heading2"/>
       </w:pPr>
       <w:r>
-        <w:t>15. Conclusion</w:t>
+        <w:t>1</w:t>
+      </w:r>
+      <w:r>
+        <w:t>3</w:t>
+      </w:r>
+      <w:r>
+        <w:t>. Conclusion</w:t>
       </w:r>
     </w:p>
     <w:p/>
